--- a/резюме.docx
+++ b/резюме.docx
@@ -21,6 +21,7 @@
           <w:sz w:val="32"/>
           <w:szCs w:val="32"/>
           <w:bdr w:val="none" w:sz="0" w:space="0" w:color="auto" w:frame="1"/>
+          <w:lang w:val="en-US" w:eastAsia="en-US"/>
         </w:rPr>
         <w:drawing>
           <wp:anchor distT="0" distB="0" distL="114300" distR="114300" simplePos="0" relativeHeight="251658240" behindDoc="1" locked="0" layoutInCell="1" allowOverlap="1">
@@ -148,6 +149,17 @@
           <w:szCs w:val="32"/>
           <w:lang w:val="en-US"/>
         </w:rPr>
+        <w:t>Trainee/</w:t>
+      </w:r>
+      <w:r>
+        <w:rPr>
+          <w:rFonts w:ascii="AleksandraC vintage" w:hAnsi="AleksandraC vintage" w:cs="Arial"/>
+          <w:b/>
+          <w:bCs/>
+          <w:sz w:val="32"/>
+          <w:szCs w:val="32"/>
+          <w:lang w:val="en-US"/>
+        </w:rPr>
         <w:t>Junior QA</w:t>
       </w:r>
       <w:r>
@@ -173,42 +185,15 @@
           <w:rFonts w:ascii="AleksandraC vintage" w:hAnsi="AleksandraC vintage" w:cs="Arial"/>
           <w:lang w:val="en-US"/>
         </w:rPr>
-        <w:t>Telegram: @</w:t>
+        <w:t>Telegram: @pink4x</w:t>
       </w:r>
       <w:r>
         <w:rPr>
           <w:rFonts w:ascii="AleksandraC vintage" w:hAnsi="AleksandraC vintage" w:cs="Arial"/>
           <w:lang w:val="en-US"/>
         </w:rPr>
-        <w:t>pink4x</w:t>
-      </w:r>
-      <w:r>
-        <w:rPr>
-          <w:rFonts w:ascii="AleksandraC vintage" w:hAnsi="AleksandraC vintage" w:cs="Arial"/>
-          <w:lang w:val="en-US"/>
-        </w:rPr>
         <w:br/>
-      </w:r>
-      <w:r>
-        <w:rPr>
-          <w:rFonts w:ascii="AleksandraC vintage" w:hAnsi="AleksandraC vintage" w:cs="Arial"/>
-          <w:lang w:val="en-US"/>
-        </w:rPr>
-        <w:t>E</w:t>
-      </w:r>
-      <w:r>
-        <w:rPr>
-          <w:rFonts w:ascii="AleksandraC vintage" w:hAnsi="AleksandraC vintage" w:cs="Arial"/>
-          <w:lang w:val="en-US"/>
-        </w:rPr>
-        <w:t>-</w:t>
-      </w:r>
-      <w:r>
-        <w:rPr>
-          <w:rFonts w:ascii="AleksandraC vintage" w:hAnsi="AleksandraC vintage" w:cs="Arial"/>
-          <w:lang w:val="en-US"/>
-        </w:rPr>
-        <w:t xml:space="preserve">mail: </w:t>
+        <w:t xml:space="preserve">E-mail: </w:t>
       </w:r>
       <w:hyperlink r:id="rId6" w:history="1">
         <w:r>
@@ -279,6 +264,7 @@
           <w:color w:val="000000"/>
           <w:sz w:val="28"/>
           <w:szCs w:val="28"/>
+          <w:lang w:val="en-US"/>
         </w:rPr>
       </w:pPr>
     </w:p>
@@ -291,6 +277,7 @@
           <w:color w:val="000000"/>
           <w:sz w:val="28"/>
           <w:szCs w:val="28"/>
+          <w:lang w:val="en-US"/>
         </w:rPr>
       </w:pPr>
     </w:p>
@@ -303,6 +290,7 @@
           <w:color w:val="000000"/>
           <w:sz w:val="28"/>
           <w:szCs w:val="28"/>
+          <w:lang w:val="en-US"/>
         </w:rPr>
       </w:pPr>
     </w:p>
@@ -323,61 +311,7 @@
           <w:sz w:val="28"/>
           <w:szCs w:val="28"/>
         </w:rPr>
-        <w:t xml:space="preserve">Будучи </w:t>
-      </w:r>
-      <w:r>
-        <w:rPr>
-          <w:rFonts w:ascii="AleksandraC vintage" w:hAnsi="AleksandraC vintage" w:cs="Arial"/>
-          <w:color w:val="000000"/>
-          <w:sz w:val="28"/>
-          <w:szCs w:val="28"/>
-        </w:rPr>
-        <w:t>молодым специалистом</w:t>
-      </w:r>
-      <w:r>
-        <w:rPr>
-          <w:rFonts w:ascii="AleksandraC vintage" w:hAnsi="AleksandraC vintage" w:cs="Arial"/>
-          <w:color w:val="000000"/>
-          <w:sz w:val="28"/>
-          <w:szCs w:val="28"/>
-        </w:rPr>
-        <w:t xml:space="preserve"> по контролю качества, я люблю искать и анализировать информацию, связываться с людьми и помогать им в решении их проблем. Кроме того, мне нравится находить ошибки в приложениях и писать тестовую документацию. У меня есть сильное осознанное желание развиваться в области обеспечения качества. Способ</w:t>
-      </w:r>
-      <w:r>
-        <w:rPr>
-          <w:rFonts w:ascii="AleksandraC vintage" w:hAnsi="AleksandraC vintage" w:cs="Arial"/>
-          <w:color w:val="000000"/>
-          <w:sz w:val="28"/>
-          <w:szCs w:val="28"/>
-        </w:rPr>
-        <w:t>на</w:t>
-      </w:r>
-      <w:r>
-        <w:rPr>
-          <w:rFonts w:ascii="AleksandraC vintage" w:hAnsi="AleksandraC vintage" w:cs="Arial"/>
-          <w:color w:val="000000"/>
-          <w:sz w:val="28"/>
-          <w:szCs w:val="28"/>
-        </w:rPr>
-        <w:t xml:space="preserve"> эффективно работать как в команде, так и индивидуально. Поэтому в настоящее время я ищу семейную среду, в которой я мог</w:t>
-      </w:r>
-      <w:r>
-        <w:rPr>
-          <w:rFonts w:ascii="AleksandraC vintage" w:hAnsi="AleksandraC vintage" w:cs="Arial"/>
-          <w:color w:val="000000"/>
-          <w:sz w:val="28"/>
-          <w:szCs w:val="28"/>
-        </w:rPr>
-        <w:t>ла бы продемонстрировать и улучшить свои</w:t>
-      </w:r>
-      <w:r>
-        <w:rPr>
-          <w:rFonts w:ascii="AleksandraC vintage" w:hAnsi="AleksandraC vintage" w:cs="Arial"/>
-          <w:color w:val="000000"/>
-          <w:sz w:val="28"/>
-          <w:szCs w:val="28"/>
-        </w:rPr>
-        <w:t xml:space="preserve"> навыки.</w:t>
+        <w:t>Будучи молодым специалистом по контролю качества, я люблю искать и анализировать информацию, связываться с людьми и помогать им в решении их проблем. Кроме того, мне нравится находить ошибки в приложениях и писать тестовую документацию. У меня есть сильное осознанное желание развиваться в области обеспечения качества. Способна эффективно работать как в команде, так и индивидуально. Поэтому в настоящее время я ищу семейную среду, в которой я могла бы продемонстрировать и улучшить свои навыки.</w:t>
       </w:r>
     </w:p>
     <w:p>
@@ -572,7 +506,7 @@
           <w:rFonts w:ascii="AleksandraC vintage" w:eastAsia="Times New Roman" w:hAnsi="AleksandraC vintage" w:cs="Times New Roman"/>
           <w:sz w:val="28"/>
           <w:szCs w:val="28"/>
-          <w:lang w:val="en-US" w:eastAsia="ru-RU"/>
+          <w:lang w:eastAsia="ru-RU"/>
         </w:rPr>
       </w:pPr>
       <w:r>
@@ -698,7 +632,7 @@
           <w:rFonts w:ascii="AleksandraC vintage" w:eastAsia="Times New Roman" w:hAnsi="AleksandraC vintage" w:cs="Arial"/>
           <w:sz w:val="28"/>
           <w:szCs w:val="28"/>
-          <w:lang w:val="en-US" w:eastAsia="ru-RU"/>
+          <w:lang w:eastAsia="ru-RU"/>
         </w:rPr>
         <w:t>)</w:t>
       </w:r>
@@ -757,23 +691,7 @@
           <w:sz w:val="28"/>
           <w:szCs w:val="28"/>
         </w:rPr>
-        <w:t>Базовые знания. Умею со</w:t>
-      </w:r>
-      <w:r>
-        <w:rPr>
-          <w:rFonts w:ascii="AleksandraC vintage" w:hAnsi="AleksandraC vintage" w:cs="Lato"/>
-          <w:sz w:val="28"/>
-          <w:szCs w:val="28"/>
-        </w:rPr>
-        <w:t xml:space="preserve">здавать запросы и коллекции. </w:t>
-      </w:r>
-      <w:r>
-        <w:rPr>
-          <w:rFonts w:ascii="AleksandraC vintage" w:hAnsi="AleksandraC vintage" w:cs="Lato"/>
-          <w:sz w:val="28"/>
-          <w:szCs w:val="28"/>
-        </w:rPr>
-        <w:t xml:space="preserve">Не путаю </w:t>
+        <w:t xml:space="preserve">Базовые знания. Умею создавать запросы и коллекции. Не путаю </w:t>
       </w:r>
       <w:r>
         <w:rPr>
@@ -822,7 +740,7 @@
     <w:p>
       <w:pPr>
         <w:spacing w:after="0"/>
-        <w:ind w:left="10" w:right="4540" w:hanging="10"/>
+        <w:ind w:left="10" w:right="-1" w:hanging="10"/>
         <w:rPr>
           <w:rFonts w:ascii="AleksandraC vintage" w:hAnsi="AleksandraC vintage" w:cs="Lato"/>
           <w:sz w:val="28"/>
@@ -924,7 +842,7 @@
           <w:sz w:val="28"/>
           <w:szCs w:val="28"/>
         </w:rPr>
-        <w:t xml:space="preserve"> </w:t>
+        <w:t xml:space="preserve"> (написание баг-</w:t>
       </w:r>
       <w:r>
         <w:rPr>
@@ -932,7 +850,7 @@
           <w:sz w:val="28"/>
           <w:szCs w:val="28"/>
         </w:rPr>
-        <w:t>(написание баг-репортов)</w:t>
+        <w:t>репортов)</w:t>
       </w:r>
       <w:r>
         <w:rPr>
@@ -942,6 +860,8 @@
         </w:rPr>
         <w:br/>
       </w:r>
+      <w:bookmarkStart w:id="0" w:name="_GoBack"/>
+      <w:bookmarkEnd w:id="0"/>
       <w:r>
         <w:rPr>
           <w:rFonts w:ascii="AleksandraC vintage" w:hAnsi="AleksandraC vintage"/>
@@ -1256,18 +1176,7 @@
           <w:szCs w:val="28"/>
           <w:lang w:eastAsia="ru-RU"/>
         </w:rPr>
-        <w:t xml:space="preserve">ов, контроль процесса поставки грузов, ведение сопутствующей </w:t>
-      </w:r>
-      <w:bookmarkStart w:id="0" w:name="_GoBack"/>
-      <w:bookmarkEnd w:id="0"/>
-      <w:r>
-        <w:rPr>
-          <w:rFonts w:ascii="AleksandraC vintage" w:eastAsia="Times New Roman" w:hAnsi="AleksandraC vintage" w:cs="Arial"/>
-          <w:sz w:val="28"/>
-          <w:szCs w:val="28"/>
-          <w:lang w:eastAsia="ru-RU"/>
-        </w:rPr>
-        <w:t xml:space="preserve">документации, </w:t>
+        <w:t xml:space="preserve">ов, контроль процесса поставки грузов, ведение сопутствующей документации, </w:t>
       </w:r>
     </w:p>
     <w:sectPr>
